--- a/04-System-Specification/INFT2303-HW04-System-Specification.docx
+++ b/04-System-Specification/INFT2303-HW04-System-Specification.docx
@@ -59,7 +59,7 @@
       <w:r>
         <w:t xml:space="preserve">URL of the video: </w:t>
       </w:r>
-      <w:hyperlink r:id="rId5" w:history="1">
+      <w:hyperlink r:id="rId6" w:history="1">
         <w:r>
           <w:rPr>
             <w:rStyle w:val="Hyperlink"/>
@@ -78,8 +78,63 @@
     </w:p>
     <w:p>
       <w:pPr>
+        <w:pStyle w:val="ListParagraph"/>
+        <w:numPr>
+          <w:ilvl w:val="0"/>
+          <w:numId w:val="3"/>
+        </w:numPr>
         <w:ind w:right="3402"/>
-      </w:pPr>
+        <w:rPr>
+          <w:rStyle w:val="Hyperlink"/>
+          <w:color w:val="auto"/>
+          <w:u w:val="none"/>
+        </w:rPr>
+      </w:pPr>
+      <w:hyperlink r:id="rId7" w:history="1">
+        <w:r>
+          <w:rPr>
+            <w:rStyle w:val="Hyperlink"/>
+          </w:rPr>
+          <w:t>https://twitter.com/hasanoshafa/status/1655428494803828736?t=la5XC-WPzjHW6eRy4VwWOg&amp;s=19</w:t>
+        </w:r>
+      </w:hyperlink>
+    </w:p>
+    <w:p>
+      <w:pPr>
+        <w:pStyle w:val="ListParagraph"/>
+        <w:ind w:right="3402"/>
+      </w:pPr>
+    </w:p>
+    <w:p>
+      <w:pPr>
+        <w:pStyle w:val="ListParagraph"/>
+        <w:numPr>
+          <w:ilvl w:val="0"/>
+          <w:numId w:val="3"/>
+        </w:numPr>
+        <w:ind w:right="3402"/>
+      </w:pPr>
+      <w:hyperlink r:id="rId8" w:history="1">
+        <w:r>
+          <w:rPr>
+            <w:rStyle w:val="Hyperlink"/>
+          </w:rPr>
+          <w:t>https://www.facebook.com/100008499700595/videos/212600244858885/</w:t>
+        </w:r>
+      </w:hyperlink>
+    </w:p>
+    <w:p>
+      <w:pPr>
+        <w:pStyle w:val="ListParagraph"/>
+      </w:pPr>
+    </w:p>
+    <w:p>
+      <w:pPr>
+        <w:pStyle w:val="ListParagraph"/>
+        <w:ind w:right="3402"/>
+      </w:pPr>
+      <w:bookmarkStart w:id="0" w:name="_GoBack"/>
+      <w:bookmarkEnd w:id="0"/>
     </w:p>
     <w:tbl>
       <w:tblPr>
@@ -422,7 +477,21 @@
                 <w:sz w:val="24"/>
                 <w:szCs w:val="24"/>
               </w:rPr>
-              <w:t>DFD.drawio</w:t>
+              <w:t>DFD</w:t>
+            </w:r>
+            <w:r>
+              <w:rPr>
+                <w:sz w:val="24"/>
+                <w:szCs w:val="24"/>
+              </w:rPr>
+              <w:t xml:space="preserve"> Physical</w:t>
+            </w:r>
+            <w:r>
+              <w:rPr>
+                <w:sz w:val="24"/>
+                <w:szCs w:val="24"/>
+              </w:rPr>
+              <w:t>.drawio</w:t>
             </w:r>
           </w:p>
         </w:tc>
@@ -700,8 +769,6 @@
               </w:rPr>
               <w:t>User Interface Screenshots</w:t>
             </w:r>
-            <w:bookmarkStart w:id="0" w:name="_GoBack"/>
-            <w:bookmarkEnd w:id="0"/>
           </w:p>
         </w:tc>
       </w:tr>
@@ -1092,15 +1159,7 @@
                 <w:sz w:val="24"/>
                 <w:szCs w:val="24"/>
               </w:rPr>
-              <w:t xml:space="preserve">         25</w:t>
-            </w:r>
-            <w:r>
-              <w:rPr>
-                <w:spacing w:val="-4"/>
-                <w:sz w:val="24"/>
-                <w:szCs w:val="24"/>
-              </w:rPr>
-              <w:t>%</w:t>
+              <w:t xml:space="preserve">         25%</w:t>
             </w:r>
           </w:p>
         </w:tc>
@@ -1162,42 +1221,7 @@
                 <w:sz w:val="24"/>
                 <w:szCs w:val="24"/>
               </w:rPr>
-              <w:t xml:space="preserve"> </w:t>
-            </w:r>
-            <w:r>
-              <w:rPr>
-                <w:sz w:val="24"/>
-                <w:szCs w:val="24"/>
-              </w:rPr>
-              <w:t xml:space="preserve">Architectural Design (Components and Functions), </w:t>
-            </w:r>
-            <w:r>
-              <w:rPr>
-                <w:sz w:val="24"/>
-                <w:szCs w:val="24"/>
-              </w:rPr>
-              <w:t xml:space="preserve">   </w:t>
-            </w:r>
-            <w:r>
-              <w:rPr>
-                <w:sz w:val="24"/>
-                <w:szCs w:val="24"/>
-              </w:rPr>
-              <w:t xml:space="preserve">User Interface Design (Structure Chart, UI, ISD), </w:t>
-            </w:r>
-            <w:r>
-              <w:rPr>
-                <w:sz w:val="24"/>
-                <w:szCs w:val="24"/>
-              </w:rPr>
-              <w:t xml:space="preserve">  </w:t>
-            </w:r>
-            <w:r>
-              <w:rPr>
-                <w:sz w:val="24"/>
-                <w:szCs w:val="24"/>
-              </w:rPr>
-              <w:t>Sharing link on social media.</w:t>
+              <w:t xml:space="preserve"> Architectural Design (Components and Functions),    User Interface Design (Structure Chart, UI, ISD),   Sharing link on social media.</w:t>
             </w:r>
           </w:p>
         </w:tc>
@@ -1290,21 +1314,7 @@
                 <w:sz w:val="24"/>
                 <w:szCs w:val="24"/>
               </w:rPr>
-              <w:t>Introduction</w:t>
-            </w:r>
-            <w:r>
-              <w:rPr>
-                <w:sz w:val="24"/>
-                <w:szCs w:val="24"/>
-              </w:rPr>
-              <w:t>, Program Design (DFD), Sharing link on social media</w:t>
-            </w:r>
-            <w:r>
-              <w:rPr>
-                <w:sz w:val="24"/>
-                <w:szCs w:val="24"/>
-              </w:rPr>
-              <w:t>.</w:t>
+              <w:t>Introduction, Program Design (DFD), Sharing link on social media.</w:t>
             </w:r>
           </w:p>
         </w:tc>
@@ -1396,28 +1406,7 @@
                 <w:sz w:val="24"/>
                 <w:szCs w:val="24"/>
               </w:rPr>
-              <w:t>Hardware and Software Specification</w:t>
-            </w:r>
-            <w:r>
-              <w:rPr>
-                <w:sz w:val="24"/>
-                <w:szCs w:val="24"/>
-              </w:rPr>
-              <w:t>, Preparation Presentation</w:t>
-            </w:r>
-            <w:r>
-              <w:rPr>
-                <w:sz w:val="24"/>
-                <w:szCs w:val="24"/>
-              </w:rPr>
-              <w:t>, Data Storage Design(ERD), Sharing link on social media</w:t>
-            </w:r>
-            <w:r>
-              <w:rPr>
-                <w:sz w:val="24"/>
-                <w:szCs w:val="24"/>
-              </w:rPr>
-              <w:t>.</w:t>
+              <w:t>Hardware and Software Specification, Preparation Presentation, Data Storage Design(ERD), Sharing link on social media.</w:t>
             </w:r>
           </w:p>
         </w:tc>
@@ -1470,6 +1459,281 @@
     </w:sectPr>
   </w:body>
 </w:document>
+</file>
+
+<file path=word/numbering.xml><?xml version="1.0" encoding="utf-8"?>
+<w:numbering xmlns:wpc="http://schemas.microsoft.com/office/word/2010/wordprocessingCanvas" xmlns:cx="http://schemas.microsoft.com/office/drawing/2014/chartex" xmlns:mc="http://schemas.openxmlformats.org/markup-compatibility/2006" xmlns:o="urn:schemas-microsoft-com:office:office" xmlns:r="http://schemas.openxmlformats.org/officeDocument/2006/relationships" xmlns:m="http://schemas.openxmlformats.org/officeDocument/2006/math" xmlns:v="urn:schemas-microsoft-com:vml" xmlns:wp14="http://schemas.microsoft.com/office/word/2010/wordprocessingDrawing" xmlns:wp="http://schemas.openxmlformats.org/drawingml/2006/wordprocessingDrawing" xmlns:w10="urn:schemas-microsoft-com:office:word" xmlns:w="http://schemas.openxmlformats.org/wordprocessingml/2006/main" xmlns:w14="http://schemas.microsoft.com/office/word/2010/wordml" xmlns:w15="http://schemas.microsoft.com/office/word/2012/wordml" xmlns:w16se="http://schemas.microsoft.com/office/word/2015/wordml/symex" xmlns:wpg="http://schemas.microsoft.com/office/word/2010/wordprocessingGroup" xmlns:wpi="http://schemas.microsoft.com/office/word/2010/wordprocessingInk" xmlns:wne="http://schemas.microsoft.com/office/word/2006/wordml" xmlns:wps="http://schemas.microsoft.com/office/word/2010/wordprocessingShape" mc:Ignorable="w14 w15 w16se wp14">
+  <w:abstractNum w:abstractNumId="0" w15:restartNumberingAfterBreak="0">
+    <w:nsid w:val="0E0917F3"/>
+    <w:multiLevelType w:val="hybridMultilevel"/>
+    <w:tmpl w:val="E740219A"/>
+    <w:lvl w:ilvl="0" w:tplc="0419000F">
+      <w:start w:val="1"/>
+      <w:numFmt w:val="decimal"/>
+      <w:lvlText w:val="%1."/>
+      <w:lvlJc w:val="left"/>
+      <w:pPr>
+        <w:ind w:left="720" w:hanging="360"/>
+      </w:pPr>
+    </w:lvl>
+    <w:lvl w:ilvl="1" w:tplc="04190019" w:tentative="1">
+      <w:start w:val="1"/>
+      <w:numFmt w:val="lowerLetter"/>
+      <w:lvlText w:val="%2."/>
+      <w:lvlJc w:val="left"/>
+      <w:pPr>
+        <w:ind w:left="1440" w:hanging="360"/>
+      </w:pPr>
+    </w:lvl>
+    <w:lvl w:ilvl="2" w:tplc="0419001B" w:tentative="1">
+      <w:start w:val="1"/>
+      <w:numFmt w:val="lowerRoman"/>
+      <w:lvlText w:val="%3."/>
+      <w:lvlJc w:val="right"/>
+      <w:pPr>
+        <w:ind w:left="2160" w:hanging="180"/>
+      </w:pPr>
+    </w:lvl>
+    <w:lvl w:ilvl="3" w:tplc="0419000F" w:tentative="1">
+      <w:start w:val="1"/>
+      <w:numFmt w:val="decimal"/>
+      <w:lvlText w:val="%4."/>
+      <w:lvlJc w:val="left"/>
+      <w:pPr>
+        <w:ind w:left="2880" w:hanging="360"/>
+      </w:pPr>
+    </w:lvl>
+    <w:lvl w:ilvl="4" w:tplc="04190019" w:tentative="1">
+      <w:start w:val="1"/>
+      <w:numFmt w:val="lowerLetter"/>
+      <w:lvlText w:val="%5."/>
+      <w:lvlJc w:val="left"/>
+      <w:pPr>
+        <w:ind w:left="3600" w:hanging="360"/>
+      </w:pPr>
+    </w:lvl>
+    <w:lvl w:ilvl="5" w:tplc="0419001B" w:tentative="1">
+      <w:start w:val="1"/>
+      <w:numFmt w:val="lowerRoman"/>
+      <w:lvlText w:val="%6."/>
+      <w:lvlJc w:val="right"/>
+      <w:pPr>
+        <w:ind w:left="4320" w:hanging="180"/>
+      </w:pPr>
+    </w:lvl>
+    <w:lvl w:ilvl="6" w:tplc="0419000F" w:tentative="1">
+      <w:start w:val="1"/>
+      <w:numFmt w:val="decimal"/>
+      <w:lvlText w:val="%7."/>
+      <w:lvlJc w:val="left"/>
+      <w:pPr>
+        <w:ind w:left="5040" w:hanging="360"/>
+      </w:pPr>
+    </w:lvl>
+    <w:lvl w:ilvl="7" w:tplc="04190019" w:tentative="1">
+      <w:start w:val="1"/>
+      <w:numFmt w:val="lowerLetter"/>
+      <w:lvlText w:val="%8."/>
+      <w:lvlJc w:val="left"/>
+      <w:pPr>
+        <w:ind w:left="5760" w:hanging="360"/>
+      </w:pPr>
+    </w:lvl>
+    <w:lvl w:ilvl="8" w:tplc="0419001B" w:tentative="1">
+      <w:start w:val="1"/>
+      <w:numFmt w:val="lowerRoman"/>
+      <w:lvlText w:val="%9."/>
+      <w:lvlJc w:val="right"/>
+      <w:pPr>
+        <w:ind w:left="6480" w:hanging="180"/>
+      </w:pPr>
+    </w:lvl>
+  </w:abstractNum>
+  <w:abstractNum w:abstractNumId="1" w15:restartNumberingAfterBreak="0">
+    <w:nsid w:val="64C532FF"/>
+    <w:multiLevelType w:val="hybridMultilevel"/>
+    <w:tmpl w:val="632643FA"/>
+    <w:lvl w:ilvl="0" w:tplc="0419000F">
+      <w:start w:val="1"/>
+      <w:numFmt w:val="decimal"/>
+      <w:lvlText w:val="%1."/>
+      <w:lvlJc w:val="left"/>
+      <w:pPr>
+        <w:ind w:left="720" w:hanging="360"/>
+      </w:pPr>
+      <w:rPr>
+        <w:rFonts w:hint="default"/>
+      </w:rPr>
+    </w:lvl>
+    <w:lvl w:ilvl="1" w:tplc="04190019" w:tentative="1">
+      <w:start w:val="1"/>
+      <w:numFmt w:val="lowerLetter"/>
+      <w:lvlText w:val="%2."/>
+      <w:lvlJc w:val="left"/>
+      <w:pPr>
+        <w:ind w:left="1440" w:hanging="360"/>
+      </w:pPr>
+    </w:lvl>
+    <w:lvl w:ilvl="2" w:tplc="0419001B" w:tentative="1">
+      <w:start w:val="1"/>
+      <w:numFmt w:val="lowerRoman"/>
+      <w:lvlText w:val="%3."/>
+      <w:lvlJc w:val="right"/>
+      <w:pPr>
+        <w:ind w:left="2160" w:hanging="180"/>
+      </w:pPr>
+    </w:lvl>
+    <w:lvl w:ilvl="3" w:tplc="0419000F" w:tentative="1">
+      <w:start w:val="1"/>
+      <w:numFmt w:val="decimal"/>
+      <w:lvlText w:val="%4."/>
+      <w:lvlJc w:val="left"/>
+      <w:pPr>
+        <w:ind w:left="2880" w:hanging="360"/>
+      </w:pPr>
+    </w:lvl>
+    <w:lvl w:ilvl="4" w:tplc="04190019" w:tentative="1">
+      <w:start w:val="1"/>
+      <w:numFmt w:val="lowerLetter"/>
+      <w:lvlText w:val="%5."/>
+      <w:lvlJc w:val="left"/>
+      <w:pPr>
+        <w:ind w:left="3600" w:hanging="360"/>
+      </w:pPr>
+    </w:lvl>
+    <w:lvl w:ilvl="5" w:tplc="0419001B" w:tentative="1">
+      <w:start w:val="1"/>
+      <w:numFmt w:val="lowerRoman"/>
+      <w:lvlText w:val="%6."/>
+      <w:lvlJc w:val="right"/>
+      <w:pPr>
+        <w:ind w:left="4320" w:hanging="180"/>
+      </w:pPr>
+    </w:lvl>
+    <w:lvl w:ilvl="6" w:tplc="0419000F" w:tentative="1">
+      <w:start w:val="1"/>
+      <w:numFmt w:val="decimal"/>
+      <w:lvlText w:val="%7."/>
+      <w:lvlJc w:val="left"/>
+      <w:pPr>
+        <w:ind w:left="5040" w:hanging="360"/>
+      </w:pPr>
+    </w:lvl>
+    <w:lvl w:ilvl="7" w:tplc="04190019" w:tentative="1">
+      <w:start w:val="1"/>
+      <w:numFmt w:val="lowerLetter"/>
+      <w:lvlText w:val="%8."/>
+      <w:lvlJc w:val="left"/>
+      <w:pPr>
+        <w:ind w:left="5760" w:hanging="360"/>
+      </w:pPr>
+    </w:lvl>
+    <w:lvl w:ilvl="8" w:tplc="0419001B" w:tentative="1">
+      <w:start w:val="1"/>
+      <w:numFmt w:val="lowerRoman"/>
+      <w:lvlText w:val="%9."/>
+      <w:lvlJc w:val="right"/>
+      <w:pPr>
+        <w:ind w:left="6480" w:hanging="180"/>
+      </w:pPr>
+    </w:lvl>
+  </w:abstractNum>
+  <w:abstractNum w:abstractNumId="2" w15:restartNumberingAfterBreak="0">
+    <w:nsid w:val="73641832"/>
+    <w:multiLevelType w:val="hybridMultilevel"/>
+    <w:tmpl w:val="F7EA4D8E"/>
+    <w:lvl w:ilvl="0" w:tplc="0419000F">
+      <w:start w:val="1"/>
+      <w:numFmt w:val="decimal"/>
+      <w:lvlText w:val="%1."/>
+      <w:lvlJc w:val="left"/>
+      <w:pPr>
+        <w:ind w:left="720" w:hanging="360"/>
+      </w:pPr>
+    </w:lvl>
+    <w:lvl w:ilvl="1" w:tplc="04190019" w:tentative="1">
+      <w:start w:val="1"/>
+      <w:numFmt w:val="lowerLetter"/>
+      <w:lvlText w:val="%2."/>
+      <w:lvlJc w:val="left"/>
+      <w:pPr>
+        <w:ind w:left="1440" w:hanging="360"/>
+      </w:pPr>
+    </w:lvl>
+    <w:lvl w:ilvl="2" w:tplc="0419001B" w:tentative="1">
+      <w:start w:val="1"/>
+      <w:numFmt w:val="lowerRoman"/>
+      <w:lvlText w:val="%3."/>
+      <w:lvlJc w:val="right"/>
+      <w:pPr>
+        <w:ind w:left="2160" w:hanging="180"/>
+      </w:pPr>
+    </w:lvl>
+    <w:lvl w:ilvl="3" w:tplc="0419000F" w:tentative="1">
+      <w:start w:val="1"/>
+      <w:numFmt w:val="decimal"/>
+      <w:lvlText w:val="%4."/>
+      <w:lvlJc w:val="left"/>
+      <w:pPr>
+        <w:ind w:left="2880" w:hanging="360"/>
+      </w:pPr>
+    </w:lvl>
+    <w:lvl w:ilvl="4" w:tplc="04190019" w:tentative="1">
+      <w:start w:val="1"/>
+      <w:numFmt w:val="lowerLetter"/>
+      <w:lvlText w:val="%5."/>
+      <w:lvlJc w:val="left"/>
+      <w:pPr>
+        <w:ind w:left="3600" w:hanging="360"/>
+      </w:pPr>
+    </w:lvl>
+    <w:lvl w:ilvl="5" w:tplc="0419001B" w:tentative="1">
+      <w:start w:val="1"/>
+      <w:numFmt w:val="lowerRoman"/>
+      <w:lvlText w:val="%6."/>
+      <w:lvlJc w:val="right"/>
+      <w:pPr>
+        <w:ind w:left="4320" w:hanging="180"/>
+      </w:pPr>
+    </w:lvl>
+    <w:lvl w:ilvl="6" w:tplc="0419000F" w:tentative="1">
+      <w:start w:val="1"/>
+      <w:numFmt w:val="decimal"/>
+      <w:lvlText w:val="%7."/>
+      <w:lvlJc w:val="left"/>
+      <w:pPr>
+        <w:ind w:left="5040" w:hanging="360"/>
+      </w:pPr>
+    </w:lvl>
+    <w:lvl w:ilvl="7" w:tplc="04190019" w:tentative="1">
+      <w:start w:val="1"/>
+      <w:numFmt w:val="lowerLetter"/>
+      <w:lvlText w:val="%8."/>
+      <w:lvlJc w:val="left"/>
+      <w:pPr>
+        <w:ind w:left="5760" w:hanging="360"/>
+      </w:pPr>
+    </w:lvl>
+    <w:lvl w:ilvl="8" w:tplc="0419001B" w:tentative="1">
+      <w:start w:val="1"/>
+      <w:numFmt w:val="lowerRoman"/>
+      <w:lvlText w:val="%9."/>
+      <w:lvlJc w:val="right"/>
+      <w:pPr>
+        <w:ind w:left="6480" w:hanging="180"/>
+      </w:pPr>
+    </w:lvl>
+  </w:abstractNum>
+  <w:num w:numId="1">
+    <w:abstractNumId w:val="2"/>
+  </w:num>
+  <w:num w:numId="2">
+    <w:abstractNumId w:val="0"/>
+  </w:num>
+  <w:num w:numId="3">
+    <w:abstractNumId w:val="1"/>
+  </w:num>
+</w:numbering>
 </file>
 
 <file path=word/styles.xml><?xml version="1.0" encoding="utf-8"?>
@@ -2016,6 +2280,17 @@
       <w:szCs w:val="22"/>
     </w:rPr>
   </w:style>
+  <w:style w:type="paragraph" w:styleId="ListParagraph">
+    <w:name w:val="List Paragraph"/>
+    <w:basedOn w:val="Normal"/>
+    <w:uiPriority w:val="34"/>
+    <w:qFormat/>
+    <w:rsid w:val="0086186B"/>
+    <w:pPr>
+      <w:ind w:left="720"/>
+      <w:contextualSpacing/>
+    </w:pPr>
+  </w:style>
 </w:styles>
 </file>
 
@@ -2319,7 +2594,7 @@
 </file>
 
 <file path=customXml/itemProps1.xml><?xml version="1.0" encoding="utf-8"?>
-<ds:datastoreItem xmlns:ds="http://schemas.openxmlformats.org/officeDocument/2006/customXml" ds:itemID="{4917A541-3917-4913-B4B9-C4F21255E127}">
+<ds:datastoreItem xmlns:ds="http://schemas.openxmlformats.org/officeDocument/2006/customXml" ds:itemID="{E1C36682-CFB1-481C-9E1C-603A802542B1}">
   <ds:schemaRefs>
     <ds:schemaRef ds:uri="http://schemas.openxmlformats.org/officeDocument/2006/bibliography"/>
   </ds:schemaRefs>

--- a/04-System-Specification/INFT2303-HW04-System-Specification.docx
+++ b/04-System-Specification/INFT2303-HW04-System-Specification.docx
@@ -133,8 +133,6 @@
         <w:pStyle w:val="ListParagraph"/>
         <w:ind w:right="3402"/>
       </w:pPr>
-      <w:bookmarkStart w:id="0" w:name="_GoBack"/>
-      <w:bookmarkEnd w:id="0"/>
     </w:p>
     <w:tbl>
       <w:tblPr>
@@ -1314,6 +1312,13 @@
                 <w:sz w:val="24"/>
                 <w:szCs w:val="24"/>
               </w:rPr>
+              <w:t xml:space="preserve"> </w:t>
+            </w:r>
+            <w:r>
+              <w:rPr>
+                <w:sz w:val="24"/>
+                <w:szCs w:val="24"/>
+              </w:rPr>
               <w:t>Introduction, Program Design (DFD), Sharing link on social media.</w:t>
             </w:r>
           </w:p>
@@ -1401,6 +1406,15 @@
                 <w:szCs w:val="24"/>
               </w:rPr>
             </w:pPr>
+            <w:r>
+              <w:rPr>
+                <w:sz w:val="24"/>
+                <w:szCs w:val="24"/>
+              </w:rPr>
+              <w:t xml:space="preserve"> </w:t>
+            </w:r>
+            <w:bookmarkStart w:id="0" w:name="_GoBack"/>
+            <w:bookmarkEnd w:id="0"/>
             <w:r>
               <w:rPr>
                 <w:sz w:val="24"/>
@@ -2594,7 +2608,7 @@
 </file>
 
 <file path=customXml/itemProps1.xml><?xml version="1.0" encoding="utf-8"?>
-<ds:datastoreItem xmlns:ds="http://schemas.openxmlformats.org/officeDocument/2006/customXml" ds:itemID="{E1C36682-CFB1-481C-9E1C-603A802542B1}">
+<ds:datastoreItem xmlns:ds="http://schemas.openxmlformats.org/officeDocument/2006/customXml" ds:itemID="{86996B3C-9C01-4221-A4BE-7B03AFDA9196}">
   <ds:schemaRefs>
     <ds:schemaRef ds:uri="http://schemas.openxmlformats.org/officeDocument/2006/bibliography"/>
   </ds:schemaRefs>
